--- a/Andrew_ANZ_CodingChallenge.docx
+++ b/Andrew_ANZ_CodingChallenge.docx
@@ -910,21 +910,7 @@
                 <w:rStyle w:val="Hyperlink"/>
                 <w:noProof/>
               </w:rPr>
-              <w:t>Mocha Test Ca</w:t>
-            </w:r>
-            <w:r>
-              <w:rPr>
-                <w:rStyle w:val="Hyperlink"/>
-                <w:noProof/>
-              </w:rPr>
-              <w:t>s</w:t>
-            </w:r>
-            <w:r>
-              <w:rPr>
-                <w:rStyle w:val="Hyperlink"/>
-                <w:noProof/>
-              </w:rPr>
-              <w:t>e</w:t>
+              <w:t>Mocha Test Case</w:t>
             </w:r>
             <w:r>
               <w:rPr>
@@ -1920,6 +1906,38 @@
             </w:pPr>
             <w:r>
               <w:t>to create store Prod for inserting new record.</w:t>
+            </w:r>
+          </w:p>
+        </w:tc>
+      </w:tr>
+      <w:tr>
+        <w:trPr>
+          <w:trHeight w:val="710"/>
+        </w:trPr>
+        <w:tc>
+          <w:tcPr>
+            <w:tcW w:w="3505" w:type="dxa"/>
+          </w:tcPr>
+          <w:p>
+            <w:r>
+              <w:t xml:space="preserve">Test &gt; </w:t>
+            </w:r>
+            <w:r>
+              <w:t>test_customerApi.js</w:t>
+            </w:r>
+          </w:p>
+        </w:tc>
+        <w:tc>
+          <w:tcPr>
+            <w:tcW w:w="4791" w:type="dxa"/>
+          </w:tcPr>
+          <w:p>
+            <w:pPr>
+              <w:pStyle w:val="ListParagraph"/>
+              <w:ind w:left="0"/>
+            </w:pPr>
+            <w:r>
+              <w:t>Mocha test script</w:t>
             </w:r>
           </w:p>
         </w:tc>
@@ -2135,6 +2153,7 @@
         <w:rPr>
           <w:noProof/>
         </w:rPr>
+        <w:lastRenderedPageBreak/>
         <w:drawing>
           <wp:inline distT="0" distB="0" distL="0" distR="0" wp14:anchorId="03830307" wp14:editId="5417E7BA">
             <wp:extent cx="3534268" cy="1543265"/>
@@ -2309,6 +2328,7 @@
         <w:rPr>
           <w:rStyle w:val="Heading3Char"/>
         </w:rPr>
+        <w:lastRenderedPageBreak/>
         <w:t>Scenario</w:t>
       </w:r>
       <w:r>
@@ -2474,6 +2494,7 @@
       </w:pPr>
       <w:bookmarkStart w:id="9" w:name="_Toc119086430"/>
       <w:r>
+        <w:lastRenderedPageBreak/>
         <w:t>Test Error Handling.</w:t>
       </w:r>
       <w:bookmarkEnd w:id="9"/>
@@ -2558,7 +2579,6 @@
     <w:p/>
     <w:p>
       <w:r>
-        <w:lastRenderedPageBreak/>
         <w:t>Test 2: Duplicate record during create</w:t>
       </w:r>
       <w:r>
@@ -2617,6 +2637,7 @@
       </w:pPr>
       <w:bookmarkStart w:id="11" w:name="_Toc119086432"/>
       <w:r>
+        <w:lastRenderedPageBreak/>
         <w:t xml:space="preserve">Scenario 2. Response 400 for </w:t>
       </w:r>
       <w:r>
@@ -2691,13 +2712,15 @@
       </w:pPr>
       <w:bookmarkStart w:id="12" w:name="_Toc119086433"/>
       <w:r>
-        <w:lastRenderedPageBreak/>
         <w:t>Mocha Test Case</w:t>
       </w:r>
       <w:bookmarkEnd w:id="12"/>
     </w:p>
     <w:p>
       <w:r>
+        <w:rPr>
+          <w:noProof/>
+        </w:rPr>
         <w:drawing>
           <wp:inline distT="0" distB="0" distL="0" distR="0" wp14:anchorId="6148E167" wp14:editId="20A09691">
             <wp:extent cx="4853598" cy="2948940"/>
